--- a/documentation/Tests/1111417martinsmas.docx
+++ b/documentation/Tests/1111417martinsmas.docx
@@ -53,13 +53,9 @@
             <w:gridSpan w:val="2"/>
           </w:tcPr>
           <w:p>
-            <w:proofErr w:type="spellStart"/>
-            <w:proofErr w:type="gramStart"/>
             <w:r>
               <w:t>WebSite</w:t>
             </w:r>
-            <w:proofErr w:type="spellEnd"/>
-            <w:proofErr w:type="gramEnd"/>
           </w:p>
         </w:tc>
       </w:tr>
@@ -148,37 +144,24 @@
           </w:tcPr>
           <w:p>
             <w:r>
-              <w:t xml:space="preserve">O utilizador ainda não tem conta no </w:t>
-            </w:r>
-            <w:proofErr w:type="gramStart"/>
-            <w:r>
-              <w:t>site</w:t>
-            </w:r>
-            <w:proofErr w:type="gramEnd"/>
-            <w:r>
-              <w:t xml:space="preserve"> e irá criar uma nova.</w:t>
-            </w:r>
-          </w:p>
-        </w:tc>
-        <w:tc>
-          <w:tcPr>
-            <w:tcW w:w="2831" w:type="dxa"/>
-          </w:tcPr>
-          <w:p>
-            <w:r>
-              <w:t>O u</w:t>
-            </w:r>
-            <w:r>
-              <w:t xml:space="preserve">tilizador tenta criar o uma conta a partir do </w:t>
-            </w:r>
-            <w:proofErr w:type="gramStart"/>
+              <w:t>O utilizador ainda não tem conta no site e irá criar uma nova.</w:t>
+            </w:r>
+          </w:p>
+        </w:tc>
+        <w:tc>
+          <w:tcPr>
+            <w:tcW w:w="2831" w:type="dxa"/>
+          </w:tcPr>
+          <w:p>
+            <w:r>
+              <w:t xml:space="preserve">O utilizador tenta criar o uma conta a partir do </w:t>
+            </w:r>
             <w:r>
               <w:rPr>
                 <w:u w:val="single"/>
               </w:rPr>
               <w:t>site</w:t>
             </w:r>
-            <w:proofErr w:type="gramEnd"/>
             <w:r>
               <w:t xml:space="preserve"> e verifica na base de dados se todos os dados que indicou estão presentes.</w:t>
             </w:r>
@@ -211,7 +194,13 @@
             <w:tcW w:w="5663" w:type="dxa"/>
             <w:gridSpan w:val="2"/>
           </w:tcPr>
-          <w:p/>
+          <w:p>
+            <w:r>
+              <w:t>Ao registar-me na base de dados fiquei logado e pude verificar que todos os dados ficaram na base de dados (Ricardo Brandão)</w:t>
+            </w:r>
+            <w:bookmarkStart w:id="0" w:name="_GoBack"/>
+            <w:bookmarkEnd w:id="0"/>
+          </w:p>
         </w:tc>
       </w:tr>
     </w:tbl>
@@ -274,13 +263,9 @@
             <w:gridSpan w:val="2"/>
           </w:tcPr>
           <w:p>
-            <w:proofErr w:type="spellStart"/>
-            <w:proofErr w:type="gramStart"/>
             <w:r>
               <w:t>WebSite</w:t>
             </w:r>
-            <w:proofErr w:type="spellEnd"/>
-            <w:proofErr w:type="gramEnd"/>
           </w:p>
         </w:tc>
       </w:tr>
@@ -476,13 +461,9 @@
             <w:gridSpan w:val="2"/>
           </w:tcPr>
           <w:p>
-            <w:proofErr w:type="spellStart"/>
-            <w:proofErr w:type="gramStart"/>
             <w:r>
               <w:t>WebSite</w:t>
             </w:r>
-            <w:proofErr w:type="spellEnd"/>
-            <w:proofErr w:type="gramEnd"/>
           </w:p>
         </w:tc>
       </w:tr>
@@ -574,15 +555,7 @@
           </w:tcPr>
           <w:p>
             <w:r>
-              <w:t xml:space="preserve">Utilizador deverá estar </w:t>
-            </w:r>
-            <w:proofErr w:type="spellStart"/>
-            <w:r>
-              <w:t>logado</w:t>
-            </w:r>
-            <w:proofErr w:type="spellEnd"/>
-            <w:r>
-              <w:t xml:space="preserve"> para poder verificar a sua lista de pedidos de introdução pendentes.</w:t>
+              <w:t>Utilizador deverá estar logado para poder verificar a sua lista de pedidos de introdução pendentes.</w:t>
             </w:r>
           </w:p>
         </w:tc>
@@ -629,13 +602,8 @@
     </w:tbl>
     <w:p>
       <w:r>
-        <w:t xml:space="preserve">Elemento a efetuar o teste: </w:t>
+        <w:t>Elemento a efetuar o teste: Vitor</w:t>
       </w:r>
-      <w:proofErr w:type="spellStart"/>
-      <w:r>
-        <w:t>Vitor</w:t>
-      </w:r>
-      <w:proofErr w:type="spellEnd"/>
     </w:p>
     <w:p/>
     <w:p/>
@@ -662,7 +630,6 @@
           </w:tcPr>
           <w:p>
             <w:r>
-              <w:lastRenderedPageBreak/>
               <w:t>Teste número:</w:t>
             </w:r>
           </w:p>
@@ -696,14 +663,12 @@
             <w:gridSpan w:val="2"/>
           </w:tcPr>
           <w:p>
-            <w:proofErr w:type="spellStart"/>
             <w:r>
               <w:t>WebS</w:t>
             </w:r>
             <w:r>
               <w:t>ervice</w:t>
             </w:r>
-            <w:proofErr w:type="spellEnd"/>
           </w:p>
         </w:tc>
       </w:tr>
@@ -805,15 +770,7 @@
           </w:tcPr>
           <w:p>
             <w:r>
-              <w:t>Utilizador no jogo deverá tentar obter o seu objeto (</w:t>
-            </w:r>
-            <w:proofErr w:type="spellStart"/>
-            <w:r>
-              <w:t>User</w:t>
-            </w:r>
-            <w:proofErr w:type="spellEnd"/>
-            <w:r>
-              <w:t>) a partir da sua autenticação.</w:t>
+              <w:t>Utilizador no jogo deverá tentar obter o seu objeto (User) a partir da sua autenticação.</w:t>
             </w:r>
           </w:p>
         </w:tc>
@@ -823,15 +780,7 @@
           </w:tcPr>
           <w:p>
             <w:r>
-              <w:t xml:space="preserve">Deverão ser recebido os dados que são passados do </w:t>
-            </w:r>
-            <w:proofErr w:type="spellStart"/>
-            <w:r>
-              <w:t>webservice</w:t>
-            </w:r>
-            <w:proofErr w:type="spellEnd"/>
-            <w:r>
-              <w:t>.</w:t>
+              <w:t>Deverão ser recebido os dados que são passados do webservice.</w:t>
             </w:r>
           </w:p>
         </w:tc>
@@ -915,13 +864,9 @@
             <w:gridSpan w:val="2"/>
           </w:tcPr>
           <w:p>
-            <w:proofErr w:type="spellStart"/>
-            <w:proofErr w:type="gramStart"/>
             <w:r>
               <w:t>WebSite</w:t>
             </w:r>
-            <w:proofErr w:type="spellEnd"/>
-            <w:proofErr w:type="gramEnd"/>
           </w:p>
         </w:tc>
       </w:tr>
@@ -943,13 +888,8 @@
           </w:tcPr>
           <w:p>
             <w:r>
-              <w:t xml:space="preserve">Obter palavras </w:t>
-            </w:r>
-            <w:proofErr w:type="spellStart"/>
-            <w:r>
-              <w:t>Hangman</w:t>
-            </w:r>
-            <w:proofErr w:type="spellEnd"/>
+              <w:t>Obter palavras Hangman</w:t>
+            </w:r>
             <w:r>
               <w:t xml:space="preserve"> </w:t>
             </w:r>
@@ -1018,15 +958,7 @@
           </w:tcPr>
           <w:p>
             <w:r>
-              <w:t xml:space="preserve">O utilizador deverá jogar o mini jogo </w:t>
-            </w:r>
-            <w:proofErr w:type="spellStart"/>
-            <w:r>
-              <w:t>hangman</w:t>
-            </w:r>
-            <w:proofErr w:type="spellEnd"/>
-            <w:r>
-              <w:t xml:space="preserve"> para testar esta funcionalidade. </w:t>
+              <w:t xml:space="preserve">O utilizador deverá jogar o mini jogo hangman para testar esta funcionalidade. </w:t>
             </w:r>
           </w:p>
         </w:tc>
@@ -1046,15 +978,7 @@
           </w:tcPr>
           <w:p>
             <w:r>
-              <w:t xml:space="preserve">Deve ser possível usar o jogo sem perturbações uma vez que necessita de boa comunicação com o </w:t>
-            </w:r>
-            <w:proofErr w:type="spellStart"/>
-            <w:r>
-              <w:t>webservice</w:t>
-            </w:r>
-            <w:proofErr w:type="spellEnd"/>
-            <w:r>
-              <w:t xml:space="preserve"> para o poder fazer.</w:t>
+              <w:t>Deve ser possível usar o jogo sem perturbações uma vez que necessita de boa comunicação com o webservice para o poder fazer.</w:t>
             </w:r>
           </w:p>
         </w:tc>
@@ -1092,8 +1016,6 @@
     <w:p/>
     <w:p/>
     <w:p>
-      <w:bookmarkStart w:id="0" w:name="_GoBack"/>
-      <w:bookmarkEnd w:id="0"/>
       <w:r>
         <w:t>MÁRCIO MARTINS - 11111417</w:t>
       </w:r>

--- a/documentation/Tests/1111417martinsmas.docx
+++ b/documentation/Tests/1111417martinsmas.docx
@@ -198,8 +198,6 @@
             <w:r>
               <w:t>Ao registar-me na base de dados fiquei logado e pude verificar que todos os dados ficaram na base de dados (Ricardo Brandão)</w:t>
             </w:r>
-            <w:bookmarkStart w:id="0" w:name="_GoBack"/>
-            <w:bookmarkEnd w:id="0"/>
           </w:p>
         </w:tc>
       </w:tr>
@@ -398,7 +396,13 @@
             <w:tcW w:w="5663" w:type="dxa"/>
             <w:gridSpan w:val="2"/>
           </w:tcPr>
-          <w:p/>
+          <w:p>
+            <w:r>
+              <w:t>Fiz um pedido de introdução ao utilizador Eusébio o qual foi aceite e apareceu uma notificação a dizer que esse iria reencaminhar esse pedido (Diogo Leite)</w:t>
+            </w:r>
+            <w:bookmarkStart w:id="0" w:name="_GoBack"/>
+            <w:bookmarkEnd w:id="0"/>
+          </w:p>
         </w:tc>
       </w:tr>
     </w:tbl>

--- a/documentation/Tests/1111417martinsmas.docx
+++ b/documentation/Tests/1111417martinsmas.docx
@@ -196,7 +196,13 @@
           </w:tcPr>
           <w:p>
             <w:r>
-              <w:t>Ao registar-me na base de dados fiquei logado e pude verificar que todos os dados ficaram na base de dados (Ricardo Brandão)</w:t>
+              <w:t>Ao registar-me na base de dados fiquei logado e pude verificar que todos os dados ficaram na base de dados (</w:t>
+            </w:r>
+            <w:r>
+              <w:t>Diogo Leite</w:t>
+            </w:r>
+            <w:r>
+              <w:t>)</w:t>
             </w:r>
           </w:p>
         </w:tc>
@@ -398,10 +404,14 @@
           </w:tcPr>
           <w:p>
             <w:r>
-              <w:t>Fiz um pedido de introdução ao utilizador Eusébio o qual foi aceite e apareceu uma notificação a dizer que esse iria reencaminhar esse pedido (Diogo Leite)</w:t>
-            </w:r>
-            <w:bookmarkStart w:id="0" w:name="_GoBack"/>
-            <w:bookmarkEnd w:id="0"/>
+              <w:t>Fiz um pedido de introdução ao utilizador Eusébio o qual foi aceite e apareceu uma notificação a dizer que esse iria reencaminhar esse pedido (</w:t>
+            </w:r>
+            <w:r>
+              <w:t>Ricardo Brandão</w:t>
+            </w:r>
+            <w:r>
+              <w:t>)</w:t>
+            </w:r>
           </w:p>
         </w:tc>
       </w:tr>
@@ -805,7 +815,13 @@
             <w:tcW w:w="5663" w:type="dxa"/>
             <w:gridSpan w:val="2"/>
           </w:tcPr>
-          <w:p/>
+          <w:p>
+            <w:r>
+              <w:t>Obtive os dados com sucesso através de uma estrutura utilizador (Luis Barbosa)</w:t>
+            </w:r>
+            <w:bookmarkStart w:id="0" w:name="_GoBack"/>
+            <w:bookmarkEnd w:id="0"/>
+          </w:p>
         </w:tc>
       </w:tr>
     </w:tbl>

--- a/documentation/Tests/1111417martinsmas.docx
+++ b/documentation/Tests/1111417martinsmas.docx
@@ -819,8 +819,6 @@
             <w:r>
               <w:t>Obtive os dados com sucesso através de uma estrutura utilizador (Luis Barbosa)</w:t>
             </w:r>
-            <w:bookmarkStart w:id="0" w:name="_GoBack"/>
-            <w:bookmarkEnd w:id="0"/>
           </w:p>
         </w:tc>
       </w:tr>
@@ -1019,7 +1017,13 @@
             <w:tcW w:w="5663" w:type="dxa"/>
             <w:gridSpan w:val="2"/>
           </w:tcPr>
-          <w:p/>
+          <w:p>
+            <w:r>
+              <w:t>Testado – Ok (Ricardo Barbosa)</w:t>
+            </w:r>
+            <w:bookmarkStart w:id="0" w:name="_GoBack"/>
+            <w:bookmarkEnd w:id="0"/>
+          </w:p>
         </w:tc>
       </w:tr>
     </w:tbl>

--- a/documentation/Tests/1111417martinsmas.docx
+++ b/documentation/Tests/1111417martinsmas.docx
@@ -53,9 +53,13 @@
             <w:gridSpan w:val="2"/>
           </w:tcPr>
           <w:p>
+            <w:proofErr w:type="spellStart"/>
+            <w:proofErr w:type="gramStart"/>
             <w:r>
               <w:t>WebSite</w:t>
             </w:r>
+            <w:proofErr w:type="spellEnd"/>
+            <w:proofErr w:type="gramEnd"/>
           </w:p>
         </w:tc>
       </w:tr>
@@ -144,7 +148,15 @@
           </w:tcPr>
           <w:p>
             <w:r>
-              <w:t>O utilizador ainda não tem conta no site e irá criar uma nova.</w:t>
+              <w:t xml:space="preserve">O utilizador ainda não tem conta no </w:t>
+            </w:r>
+            <w:proofErr w:type="gramStart"/>
+            <w:r>
+              <w:t>site</w:t>
+            </w:r>
+            <w:proofErr w:type="gramEnd"/>
+            <w:r>
+              <w:t xml:space="preserve"> e irá criar uma nova.</w:t>
             </w:r>
           </w:p>
         </w:tc>
@@ -156,12 +168,14 @@
             <w:r>
               <w:t xml:space="preserve">O utilizador tenta criar o uma conta a partir do </w:t>
             </w:r>
+            <w:proofErr w:type="gramStart"/>
             <w:r>
               <w:rPr>
                 <w:u w:val="single"/>
               </w:rPr>
               <w:t>site</w:t>
             </w:r>
+            <w:proofErr w:type="gramEnd"/>
             <w:r>
               <w:t xml:space="preserve"> e verifica na base de dados se todos os dados que indicou estão presentes.</w:t>
             </w:r>
@@ -196,7 +210,15 @@
           </w:tcPr>
           <w:p>
             <w:r>
-              <w:t>Ao registar-me na base de dados fiquei logado e pude verificar que todos os dados ficaram na base de dados (</w:t>
+              <w:t xml:space="preserve">Ao registar-me na base de dados fiquei </w:t>
+            </w:r>
+            <w:proofErr w:type="spellStart"/>
+            <w:r>
+              <w:t>logado</w:t>
+            </w:r>
+            <w:proofErr w:type="spellEnd"/>
+            <w:r>
+              <w:t xml:space="preserve"> e pude verificar que todos os dados ficaram na base de dados (</w:t>
             </w:r>
             <w:r>
               <w:t>Diogo Leite</w:t>
@@ -267,9 +289,13 @@
             <w:gridSpan w:val="2"/>
           </w:tcPr>
           <w:p>
+            <w:proofErr w:type="spellStart"/>
+            <w:proofErr w:type="gramStart"/>
             <w:r>
               <w:t>WebSite</w:t>
             </w:r>
+            <w:proofErr w:type="spellEnd"/>
+            <w:proofErr w:type="gramEnd"/>
           </w:p>
         </w:tc>
       </w:tr>
@@ -475,9 +501,13 @@
             <w:gridSpan w:val="2"/>
           </w:tcPr>
           <w:p>
+            <w:proofErr w:type="spellStart"/>
+            <w:proofErr w:type="gramStart"/>
             <w:r>
               <w:t>WebSite</w:t>
             </w:r>
+            <w:proofErr w:type="spellEnd"/>
+            <w:proofErr w:type="gramEnd"/>
           </w:p>
         </w:tc>
       </w:tr>
@@ -569,7 +599,15 @@
           </w:tcPr>
           <w:p>
             <w:r>
-              <w:t>Utilizador deverá estar logado para poder verificar a sua lista de pedidos de introdução pendentes.</w:t>
+              <w:t xml:space="preserve">Utilizador deverá estar </w:t>
+            </w:r>
+            <w:proofErr w:type="spellStart"/>
+            <w:r>
+              <w:t>logado</w:t>
+            </w:r>
+            <w:proofErr w:type="spellEnd"/>
+            <w:r>
+              <w:t xml:space="preserve"> para poder verificar a sua lista de pedidos de introdução pendentes.</w:t>
             </w:r>
           </w:p>
         </w:tc>
@@ -610,14 +648,33 @@
             <w:tcW w:w="5663" w:type="dxa"/>
             <w:gridSpan w:val="2"/>
           </w:tcPr>
-          <w:p/>
+          <w:p>
+            <w:r>
+              <w:t>Testado com um bug de linguagem mas funcional (</w:t>
+            </w:r>
+            <w:proofErr w:type="spellStart"/>
+            <w:r>
+              <w:t>Vitor</w:t>
+            </w:r>
+            <w:proofErr w:type="spellEnd"/>
+            <w:r>
+              <w:t xml:space="preserve"> Sousa)</w:t>
+            </w:r>
+            <w:bookmarkStart w:id="0" w:name="_GoBack"/>
+            <w:bookmarkEnd w:id="0"/>
+          </w:p>
         </w:tc>
       </w:tr>
     </w:tbl>
     <w:p>
       <w:r>
-        <w:t>Elemento a efetuar o teste: Vitor</w:t>
+        <w:t xml:space="preserve">Elemento a efetuar o teste: </w:t>
       </w:r>
+      <w:proofErr w:type="spellStart"/>
+      <w:r>
+        <w:t>Vitor</w:t>
+      </w:r>
+      <w:proofErr w:type="spellEnd"/>
     </w:p>
     <w:p/>
     <w:p/>
@@ -677,12 +734,14 @@
             <w:gridSpan w:val="2"/>
           </w:tcPr>
           <w:p>
+            <w:proofErr w:type="spellStart"/>
             <w:r>
               <w:t>WebS</w:t>
             </w:r>
             <w:r>
               <w:t>ervice</w:t>
             </w:r>
+            <w:proofErr w:type="spellEnd"/>
           </w:p>
         </w:tc>
       </w:tr>
@@ -784,7 +843,15 @@
           </w:tcPr>
           <w:p>
             <w:r>
-              <w:t>Utilizador no jogo deverá tentar obter o seu objeto (User) a partir da sua autenticação.</w:t>
+              <w:t>Utilizador no jogo deverá tentar obter o seu objeto (</w:t>
+            </w:r>
+            <w:proofErr w:type="spellStart"/>
+            <w:r>
+              <w:t>User</w:t>
+            </w:r>
+            <w:proofErr w:type="spellEnd"/>
+            <w:r>
+              <w:t>) a partir da sua autenticação.</w:t>
             </w:r>
           </w:p>
         </w:tc>
@@ -794,7 +861,15 @@
           </w:tcPr>
           <w:p>
             <w:r>
-              <w:t>Deverão ser recebido os dados que são passados do webservice.</w:t>
+              <w:t xml:space="preserve">Deverão ser recebido os dados que são passados do </w:t>
+            </w:r>
+            <w:proofErr w:type="spellStart"/>
+            <w:r>
+              <w:t>webservice</w:t>
+            </w:r>
+            <w:proofErr w:type="spellEnd"/>
+            <w:r>
+              <w:t>.</w:t>
             </w:r>
           </w:p>
         </w:tc>
@@ -817,7 +892,15 @@
           </w:tcPr>
           <w:p>
             <w:r>
-              <w:t>Obtive os dados com sucesso através de uma estrutura utilizador (Luis Barbosa)</w:t>
+              <w:t>Obtive os dados com sucesso através de uma estrutura utilizador (</w:t>
+            </w:r>
+            <w:proofErr w:type="spellStart"/>
+            <w:r>
+              <w:t>Luis</w:t>
+            </w:r>
+            <w:proofErr w:type="spellEnd"/>
+            <w:r>
+              <w:t xml:space="preserve"> Barbosa)</w:t>
             </w:r>
           </w:p>
         </w:tc>
@@ -882,9 +965,13 @@
             <w:gridSpan w:val="2"/>
           </w:tcPr>
           <w:p>
+            <w:proofErr w:type="spellStart"/>
+            <w:proofErr w:type="gramStart"/>
             <w:r>
               <w:t>WebSite</w:t>
             </w:r>
+            <w:proofErr w:type="spellEnd"/>
+            <w:proofErr w:type="gramEnd"/>
           </w:p>
         </w:tc>
       </w:tr>
@@ -906,8 +993,13 @@
           </w:tcPr>
           <w:p>
             <w:r>
-              <w:t>Obter palavras Hangman</w:t>
-            </w:r>
+              <w:t xml:space="preserve">Obter palavras </w:t>
+            </w:r>
+            <w:proofErr w:type="spellStart"/>
+            <w:r>
+              <w:t>Hangman</w:t>
+            </w:r>
+            <w:proofErr w:type="spellEnd"/>
             <w:r>
               <w:t xml:space="preserve"> </w:t>
             </w:r>
@@ -976,7 +1068,15 @@
           </w:tcPr>
           <w:p>
             <w:r>
-              <w:t xml:space="preserve">O utilizador deverá jogar o mini jogo hangman para testar esta funcionalidade. </w:t>
+              <w:t xml:space="preserve">O utilizador deverá jogar o mini jogo </w:t>
+            </w:r>
+            <w:proofErr w:type="spellStart"/>
+            <w:r>
+              <w:t>hangman</w:t>
+            </w:r>
+            <w:proofErr w:type="spellEnd"/>
+            <w:r>
+              <w:t xml:space="preserve"> para testar esta funcionalidade. </w:t>
             </w:r>
           </w:p>
         </w:tc>
@@ -996,7 +1096,15 @@
           </w:tcPr>
           <w:p>
             <w:r>
-              <w:t>Deve ser possível usar o jogo sem perturbações uma vez que necessita de boa comunicação com o webservice para o poder fazer.</w:t>
+              <w:t xml:space="preserve">Deve ser possível usar o jogo sem perturbações uma vez que necessita de boa comunicação com o </w:t>
+            </w:r>
+            <w:proofErr w:type="spellStart"/>
+            <w:r>
+              <w:t>webservice</w:t>
+            </w:r>
+            <w:proofErr w:type="spellEnd"/>
+            <w:r>
+              <w:t xml:space="preserve"> para o poder fazer.</w:t>
             </w:r>
           </w:p>
         </w:tc>
@@ -1021,8 +1129,6 @@
             <w:r>
               <w:t>Testado – Ok (Ricardo Barbosa)</w:t>
             </w:r>
-            <w:bookmarkStart w:id="0" w:name="_GoBack"/>
-            <w:bookmarkEnd w:id="0"/>
           </w:p>
         </w:tc>
       </w:tr>
